--- a/法令ファイル/多数国間投資保証機関への加盟に伴う措置に関する法律/多数国間投資保証機関への加盟に伴う措置に関する法律（昭和六十二年法律第三十六号）.docx
+++ b/法令ファイル/多数国間投資保証機関への加盟に伴う措置に関する法律/多数国間投資保証機関への加盟に伴う措置に関する法律（昭和六十二年法律第三十六号）.docx
@@ -100,6 +100,8 @@
       </w:pPr>
       <w:r>
         <w:t>国際通貨基金及び国際復興開発銀行への加盟に伴う措置に関する法律（昭和二十七年法律第百九十一号）第十条第三項から第七項まで（国債の発行条件、償還等）の規定は、前項の規定により発行する国債について準用する。</w:t>
+        <w:br/>
+        <w:t>この場合において、同条第三項及び第四項中「銀行」とあるのは、「多数国間投資保証機関」と読み替えるものとする。</w:t>
       </w:r>
     </w:p>
     <w:p>
@@ -129,6 +131,18 @@
       </w:r>
     </w:p>
     <w:p>
+      <w:pPr>
+        <w:pStyle w:val="Heading5"/>
+        <w:ind w:left="440"/>
+      </w:pPr>
+      <w:r>
+        <w:t>１</w:t>
+      </w:r>
+    </w:p>
+    <w:p>
+      <w:pPr>
+        <w:ind w:left="440"/>
+      </w:pPr>
       <w:r>
         <w:t>この法律は、条約が日本国について効力を生ずる日から施行する。</w:t>
       </w:r>
@@ -143,7 +157,7 @@
         <w:pStyle w:val="Heading1"/>
       </w:pPr>
       <w:r>
-        <w:t>附　則（平成九年六月一八日法律第八九号）</w:t>
+        <w:t>附則（平成九年六月一八日法律第八九号）</w:t>
       </w:r>
     </w:p>
     <w:p>
@@ -182,7 +196,7 @@
         <w:pStyle w:val="Heading1"/>
       </w:pPr>
       <w:r>
-        <w:t>附　則（平成一一年三月三一日法律第一二号）</w:t>
+        <w:t>附則（平成一一年三月三一日法律第一二号）</w:t>
       </w:r>
     </w:p>
     <w:p>
@@ -210,7 +224,7 @@
     </w:pPr>
     <w:r>
       <w:tab/>
-      <w:t>WeGov v0.1 - FTS141</w:t>
+      <w:t>WeGov v0.2 - FTS141</w:t>
     </w:r>
   </w:p>
 </w:ftr>
